--- a/En esta ventana se deben poder colocar nuevos libros en la tabla inventario.docx
+++ b/En esta ventana se deben poder colocar nuevos libros en la tabla inventario.docx
@@ -103,33 +103,7 @@
           <w:lang w:eastAsia="es-CO"/>
           <w14:ligatures w14:val="none"/>
         </w:rPr>
-        <w:t xml:space="preserve"> en el campo </w:t>
-      </w:r>
-      <w:r>
-        <w:rPr>
-          <w:rFonts w:ascii="Arial" w:eastAsia="Times New Roman" w:hAnsi="Arial" w:cs="Arial"/>
-          <w:b/>
-          <w:bCs/>
-          <w:kern w:val="0"/>
-          <w:sz w:val="18"/>
-          <w:szCs w:val="18"/>
-          <w:lang w:eastAsia="es-CO"/>
-          <w14:ligatures w14:val="none"/>
-        </w:rPr>
-        <w:t>cantidad en bodega</w:t>
-      </w:r>
-      <w:r>
-        <w:rPr>
-          <w:rFonts w:ascii="Arial" w:eastAsia="Times New Roman" w:hAnsi="Arial" w:cs="Arial"/>
-          <w:b/>
-          <w:bCs/>
-          <w:kern w:val="0"/>
-          <w:sz w:val="18"/>
-          <w:szCs w:val="18"/>
-          <w:lang w:eastAsia="es-CO"/>
-          <w14:ligatures w14:val="none"/>
-        </w:rPr>
-        <w:t>, editorial, autor.</w:t>
+        <w:t xml:space="preserve"> en el campo cantidad en bodega, editorial, autor.</w:t>
       </w:r>
       <w:r>
         <w:rPr>
@@ -336,7 +310,35 @@
           <w:lang w:eastAsia="es-CO"/>
           <w14:ligatures w14:val="none"/>
         </w:rPr>
-        <w:t xml:space="preserve"> con o que tenemos de </w:t>
+        <w:t xml:space="preserve"> con </w:t>
+      </w:r>
+      <w:proofErr w:type="spellStart"/>
+      <w:r>
+        <w:rPr>
+          <w:rFonts w:ascii="Arial" w:eastAsia="Times New Roman" w:hAnsi="Arial" w:cs="Arial"/>
+          <w:b/>
+          <w:bCs/>
+          <w:kern w:val="0"/>
+          <w:sz w:val="18"/>
+          <w:szCs w:val="18"/>
+          <w:lang w:eastAsia="es-CO"/>
+          <w14:ligatures w14:val="none"/>
+        </w:rPr>
+        <w:t>o</w:t>
+      </w:r>
+      <w:proofErr w:type="spellEnd"/>
+      <w:r>
+        <w:rPr>
+          <w:rFonts w:ascii="Arial" w:eastAsia="Times New Roman" w:hAnsi="Arial" w:cs="Arial"/>
+          <w:b/>
+          <w:bCs/>
+          <w:kern w:val="0"/>
+          <w:sz w:val="18"/>
+          <w:szCs w:val="18"/>
+          <w:lang w:eastAsia="es-CO"/>
+          <w14:ligatures w14:val="none"/>
+        </w:rPr>
+        <w:t xml:space="preserve"> que tenemos de </w:t>
       </w:r>
       <w:proofErr w:type="spellStart"/>
       <w:r>
